--- a/BOOK MATHIEU CARDAROPOLI.docx
+++ b/BOOK MATHIEU CARDAROPOLI.docx
@@ -26,7 +26,7 @@
                     <pic:cNvPicPr/>
                   </pic:nvPicPr>
                   <pic:blipFill>
-                    <a:blip r:embed="rId6">
+                    <a:blip r:embed="rId7">
                       <a:extLst>
                         <a:ext uri="{28A0092B-C50C-407E-A947-70E740481C1C}">
                           <a14:useLocalDpi xmlns:a14="http://schemas.microsoft.com/office/drawing/2010/main" val="0"/>
@@ -70,7 +70,7 @@
           <w:sz w:val="44"/>
           <w:szCs w:val="44"/>
         </w:rPr>
-        <w:t>BOOK MATHIEU CARDAROPOLI</w:t>
+        <w:t>Online Portfolio</w:t>
       </w:r>
     </w:p>
     <w:p>
@@ -364,580 +364,695 @@
     </w:p>
     <w:p>
       <w:pPr>
-        <w:rPr>
-          <w:sz w:val="52"/>
-          <w:szCs w:val="52"/>
-        </w:rPr>
-      </w:pPr>
-      <w:proofErr w:type="spellStart"/>
-      <w:proofErr w:type="gramStart"/>
-      <w:r>
-        <w:rPr>
-          <w:sz w:val="52"/>
-          <w:szCs w:val="52"/>
-        </w:rPr>
-        <w:t>xxxxx</w:t>
-      </w:r>
-      <w:proofErr w:type="spellEnd"/>
-      <w:proofErr w:type="gramEnd"/>
-      <w:r>
-        <w:rPr>
-          <w:sz w:val="52"/>
-          <w:szCs w:val="52"/>
-        </w:rPr>
-        <w:t>…………..</w:t>
-      </w:r>
-      <w:r>
-        <w:rPr>
-          <w:sz w:val="52"/>
-          <w:szCs w:val="52"/>
-        </w:rPr>
-        <w:t>…………..…………..…………..</w:t>
-      </w:r>
-    </w:p>
-    <w:p>
-      <w:pPr>
-        <w:rPr>
-          <w:sz w:val="52"/>
-          <w:szCs w:val="52"/>
-        </w:rPr>
-      </w:pPr>
-      <w:proofErr w:type="spellStart"/>
-      <w:proofErr w:type="gramStart"/>
-      <w:r>
-        <w:rPr>
-          <w:sz w:val="52"/>
-          <w:szCs w:val="52"/>
-        </w:rPr>
-        <w:t>xxxxx</w:t>
-      </w:r>
-      <w:proofErr w:type="spellEnd"/>
-      <w:proofErr w:type="gramEnd"/>
-      <w:r>
-        <w:rPr>
-          <w:sz w:val="52"/>
-          <w:szCs w:val="52"/>
-        </w:rPr>
-        <w:t>…………..…………..…………..…………..</w:t>
-      </w:r>
-    </w:p>
-    <w:p>
-      <w:pPr>
-        <w:rPr>
-          <w:sz w:val="52"/>
-          <w:szCs w:val="52"/>
-        </w:rPr>
-      </w:pPr>
-      <w:proofErr w:type="spellStart"/>
-      <w:proofErr w:type="gramStart"/>
-      <w:r>
-        <w:rPr>
-          <w:sz w:val="52"/>
-          <w:szCs w:val="52"/>
-        </w:rPr>
-        <w:t>xxxxx</w:t>
-      </w:r>
-      <w:proofErr w:type="spellEnd"/>
-      <w:proofErr w:type="gramEnd"/>
-      <w:r>
-        <w:rPr>
-          <w:sz w:val="52"/>
-          <w:szCs w:val="52"/>
-        </w:rPr>
-        <w:t>…………..…………..…………..…………..</w:t>
-      </w:r>
-    </w:p>
-    <w:p>
-      <w:pPr>
-        <w:rPr>
-          <w:sz w:val="52"/>
-          <w:szCs w:val="52"/>
-        </w:rPr>
-      </w:pPr>
-      <w:proofErr w:type="spellStart"/>
-      <w:proofErr w:type="gramStart"/>
-      <w:r>
-        <w:rPr>
-          <w:sz w:val="52"/>
-          <w:szCs w:val="52"/>
-        </w:rPr>
-        <w:t>xxxxx</w:t>
-      </w:r>
-      <w:proofErr w:type="spellEnd"/>
-      <w:proofErr w:type="gramEnd"/>
-      <w:r>
-        <w:rPr>
-          <w:sz w:val="52"/>
-          <w:szCs w:val="52"/>
-        </w:rPr>
-        <w:t>…………..…………..…………..…………..</w:t>
-      </w:r>
-    </w:p>
-    <w:p>
-      <w:pPr>
-        <w:rPr>
-          <w:sz w:val="52"/>
-          <w:szCs w:val="52"/>
-        </w:rPr>
-      </w:pPr>
-      <w:proofErr w:type="spellStart"/>
-      <w:proofErr w:type="gramStart"/>
-      <w:r>
-        <w:rPr>
-          <w:sz w:val="52"/>
-          <w:szCs w:val="52"/>
-        </w:rPr>
-        <w:t>xxxxx</w:t>
-      </w:r>
-      <w:proofErr w:type="spellEnd"/>
-      <w:proofErr w:type="gramEnd"/>
-      <w:r>
-        <w:rPr>
-          <w:sz w:val="52"/>
-          <w:szCs w:val="52"/>
-        </w:rPr>
-        <w:t>…………..…………..…………..…………..</w:t>
-      </w:r>
-    </w:p>
-    <w:p>
-      <w:pPr>
-        <w:rPr>
-          <w:sz w:val="52"/>
-          <w:szCs w:val="52"/>
-        </w:rPr>
-      </w:pPr>
-      <w:proofErr w:type="spellStart"/>
-      <w:proofErr w:type="gramStart"/>
-      <w:r>
-        <w:rPr>
-          <w:sz w:val="52"/>
-          <w:szCs w:val="52"/>
-        </w:rPr>
-        <w:t>xxxxx</w:t>
-      </w:r>
-      <w:proofErr w:type="spellEnd"/>
-      <w:proofErr w:type="gramEnd"/>
-      <w:r>
-        <w:rPr>
-          <w:sz w:val="52"/>
-          <w:szCs w:val="52"/>
-        </w:rPr>
-        <w:t>…………..…………..…………..…………..</w:t>
-      </w:r>
-    </w:p>
-    <w:p>
-      <w:pPr>
-        <w:rPr>
-          <w:sz w:val="52"/>
-          <w:szCs w:val="52"/>
-        </w:rPr>
-      </w:pPr>
-      <w:proofErr w:type="spellStart"/>
-      <w:proofErr w:type="gramStart"/>
-      <w:r>
-        <w:rPr>
-          <w:sz w:val="52"/>
-          <w:szCs w:val="52"/>
-        </w:rPr>
-        <w:t>xxxxx</w:t>
-      </w:r>
-      <w:proofErr w:type="spellEnd"/>
-      <w:proofErr w:type="gramEnd"/>
-      <w:r>
-        <w:rPr>
-          <w:sz w:val="52"/>
-          <w:szCs w:val="52"/>
-        </w:rPr>
-        <w:t>…………..…………..…………..…………..</w:t>
-      </w:r>
-    </w:p>
-    <w:p>
-      <w:pPr>
-        <w:rPr>
-          <w:sz w:val="52"/>
-          <w:szCs w:val="52"/>
-        </w:rPr>
-      </w:pPr>
-      <w:proofErr w:type="spellStart"/>
-      <w:proofErr w:type="gramStart"/>
-      <w:r>
-        <w:rPr>
-          <w:sz w:val="52"/>
-          <w:szCs w:val="52"/>
-        </w:rPr>
-        <w:t>xxxxx</w:t>
-      </w:r>
-      <w:proofErr w:type="spellEnd"/>
-      <w:proofErr w:type="gramEnd"/>
-      <w:r>
-        <w:rPr>
-          <w:sz w:val="52"/>
-          <w:szCs w:val="52"/>
-        </w:rPr>
-        <w:t>…………..…………..…………..…………..</w:t>
-      </w:r>
-    </w:p>
-    <w:p>
-      <w:pPr>
-        <w:rPr>
-          <w:sz w:val="52"/>
-          <w:szCs w:val="52"/>
-        </w:rPr>
-      </w:pPr>
-      <w:proofErr w:type="spellStart"/>
-      <w:proofErr w:type="gramStart"/>
-      <w:r>
-        <w:rPr>
-          <w:sz w:val="52"/>
-          <w:szCs w:val="52"/>
-        </w:rPr>
-        <w:t>xxxxx</w:t>
-      </w:r>
-      <w:proofErr w:type="spellEnd"/>
-      <w:proofErr w:type="gramEnd"/>
-      <w:r>
-        <w:rPr>
-          <w:sz w:val="52"/>
-          <w:szCs w:val="52"/>
-        </w:rPr>
-        <w:t>…………..…………..…………..…………..</w:t>
-      </w:r>
-    </w:p>
-    <w:p>
-      <w:pPr>
-        <w:rPr>
-          <w:sz w:val="52"/>
-          <w:szCs w:val="52"/>
-        </w:rPr>
-      </w:pPr>
-      <w:proofErr w:type="spellStart"/>
-      <w:proofErr w:type="gramStart"/>
-      <w:r>
-        <w:rPr>
-          <w:sz w:val="52"/>
-          <w:szCs w:val="52"/>
-        </w:rPr>
-        <w:t>xxxxx</w:t>
-      </w:r>
-      <w:proofErr w:type="spellEnd"/>
-      <w:proofErr w:type="gramEnd"/>
-      <w:r>
-        <w:rPr>
-          <w:sz w:val="52"/>
-          <w:szCs w:val="52"/>
-        </w:rPr>
-        <w:t>…………..…………..…………..…………..</w:t>
-      </w:r>
-    </w:p>
-    <w:p>
-      <w:pPr>
-        <w:rPr>
-          <w:sz w:val="52"/>
-          <w:szCs w:val="52"/>
-        </w:rPr>
-      </w:pPr>
-      <w:proofErr w:type="spellStart"/>
-      <w:proofErr w:type="gramStart"/>
-      <w:r>
-        <w:rPr>
-          <w:sz w:val="52"/>
-          <w:szCs w:val="52"/>
-        </w:rPr>
-        <w:t>xxxxx</w:t>
-      </w:r>
-      <w:proofErr w:type="spellEnd"/>
-      <w:proofErr w:type="gramEnd"/>
-      <w:r>
-        <w:rPr>
-          <w:sz w:val="52"/>
-          <w:szCs w:val="52"/>
-        </w:rPr>
-        <w:t>…………..…………..…………..…………..</w:t>
-      </w:r>
-    </w:p>
-    <w:p>
-      <w:pPr>
-        <w:rPr>
-          <w:sz w:val="52"/>
-          <w:szCs w:val="52"/>
-        </w:rPr>
-      </w:pPr>
-      <w:proofErr w:type="spellStart"/>
-      <w:proofErr w:type="gramStart"/>
-      <w:r>
-        <w:rPr>
-          <w:sz w:val="52"/>
-          <w:szCs w:val="52"/>
-        </w:rPr>
-        <w:t>xxxxx</w:t>
-      </w:r>
-      <w:proofErr w:type="spellEnd"/>
-      <w:proofErr w:type="gramEnd"/>
-      <w:r>
-        <w:rPr>
-          <w:sz w:val="52"/>
-          <w:szCs w:val="52"/>
-        </w:rPr>
-        <w:t>…………..…………..…………..…………..</w:t>
-      </w:r>
-    </w:p>
-    <w:p>
-      <w:pPr>
-        <w:rPr>
-          <w:sz w:val="52"/>
-          <w:szCs w:val="52"/>
-        </w:rPr>
-      </w:pPr>
-      <w:proofErr w:type="spellStart"/>
-      <w:proofErr w:type="gramStart"/>
-      <w:r>
-        <w:rPr>
-          <w:sz w:val="52"/>
-          <w:szCs w:val="52"/>
-        </w:rPr>
-        <w:t>xxxxx</w:t>
-      </w:r>
-      <w:proofErr w:type="spellEnd"/>
-      <w:proofErr w:type="gramEnd"/>
-      <w:r>
-        <w:rPr>
-          <w:sz w:val="52"/>
-          <w:szCs w:val="52"/>
-        </w:rPr>
-        <w:t>…………..…………..…………..…………..</w:t>
-      </w:r>
-    </w:p>
-    <w:p>
-      <w:pPr>
-        <w:rPr>
-          <w:sz w:val="52"/>
-          <w:szCs w:val="52"/>
-        </w:rPr>
-      </w:pPr>
-      <w:proofErr w:type="spellStart"/>
-      <w:proofErr w:type="gramStart"/>
-      <w:r>
-        <w:rPr>
-          <w:sz w:val="52"/>
-          <w:szCs w:val="52"/>
-        </w:rPr>
-        <w:t>xxxxx</w:t>
-      </w:r>
-      <w:proofErr w:type="spellEnd"/>
-      <w:proofErr w:type="gramEnd"/>
-      <w:r>
-        <w:rPr>
-          <w:sz w:val="52"/>
-          <w:szCs w:val="52"/>
-        </w:rPr>
-        <w:t>…………..…………..…………..…………..</w:t>
-      </w:r>
-    </w:p>
-    <w:p>
-      <w:pPr>
-        <w:rPr>
-          <w:sz w:val="52"/>
-          <w:szCs w:val="52"/>
-        </w:rPr>
-      </w:pPr>
-      <w:proofErr w:type="spellStart"/>
-      <w:proofErr w:type="gramStart"/>
-      <w:r>
-        <w:rPr>
-          <w:sz w:val="52"/>
-          <w:szCs w:val="52"/>
-        </w:rPr>
-        <w:t>xxxxx</w:t>
-      </w:r>
-      <w:proofErr w:type="spellEnd"/>
-      <w:proofErr w:type="gramEnd"/>
-      <w:r>
-        <w:rPr>
-          <w:sz w:val="52"/>
-          <w:szCs w:val="52"/>
-        </w:rPr>
-        <w:t>…………..…………..…………..…………..</w:t>
-      </w:r>
-    </w:p>
-    <w:p>
-      <w:pPr>
-        <w:rPr>
-          <w:sz w:val="52"/>
-          <w:szCs w:val="52"/>
-        </w:rPr>
-      </w:pPr>
-      <w:proofErr w:type="spellStart"/>
-      <w:proofErr w:type="gramStart"/>
-      <w:r>
-        <w:rPr>
-          <w:sz w:val="52"/>
-          <w:szCs w:val="52"/>
-        </w:rPr>
-        <w:t>xxxxx</w:t>
-      </w:r>
-      <w:proofErr w:type="spellEnd"/>
-      <w:proofErr w:type="gramEnd"/>
-      <w:r>
-        <w:rPr>
-          <w:sz w:val="52"/>
-          <w:szCs w:val="52"/>
-        </w:rPr>
-        <w:t>…………..…………..…………..…………..</w:t>
-      </w:r>
-    </w:p>
-    <w:p>
-      <w:pPr>
-        <w:rPr>
-          <w:sz w:val="52"/>
-          <w:szCs w:val="52"/>
-        </w:rPr>
-      </w:pPr>
-      <w:proofErr w:type="spellStart"/>
-      <w:proofErr w:type="gramStart"/>
-      <w:r>
-        <w:rPr>
-          <w:sz w:val="52"/>
-          <w:szCs w:val="52"/>
-        </w:rPr>
-        <w:t>xxxxx</w:t>
-      </w:r>
-      <w:proofErr w:type="spellEnd"/>
-      <w:proofErr w:type="gramEnd"/>
-      <w:r>
-        <w:rPr>
-          <w:sz w:val="52"/>
-          <w:szCs w:val="52"/>
-        </w:rPr>
-        <w:t>…………..…………..…………..…………..</w:t>
-      </w:r>
-    </w:p>
-    <w:p>
-      <w:pPr>
-        <w:rPr>
-          <w:sz w:val="52"/>
-          <w:szCs w:val="52"/>
-        </w:rPr>
-      </w:pPr>
-      <w:proofErr w:type="spellStart"/>
-      <w:proofErr w:type="gramStart"/>
-      <w:r>
-        <w:rPr>
-          <w:sz w:val="52"/>
-          <w:szCs w:val="52"/>
-        </w:rPr>
-        <w:t>xxxxx</w:t>
-      </w:r>
-      <w:proofErr w:type="spellEnd"/>
-      <w:proofErr w:type="gramEnd"/>
-      <w:r>
-        <w:rPr>
-          <w:sz w:val="52"/>
-          <w:szCs w:val="52"/>
-        </w:rPr>
-        <w:t>…………..…………..…………..…………..</w:t>
-      </w:r>
-    </w:p>
-    <w:p>
-      <w:pPr>
-        <w:rPr>
-          <w:sz w:val="52"/>
-          <w:szCs w:val="52"/>
-        </w:rPr>
-      </w:pPr>
-      <w:proofErr w:type="spellStart"/>
-      <w:proofErr w:type="gramStart"/>
-      <w:r>
-        <w:rPr>
-          <w:sz w:val="52"/>
-          <w:szCs w:val="52"/>
-        </w:rPr>
-        <w:t>xxxxx</w:t>
-      </w:r>
-      <w:proofErr w:type="spellEnd"/>
-      <w:proofErr w:type="gramEnd"/>
-      <w:r>
-        <w:rPr>
-          <w:sz w:val="52"/>
-          <w:szCs w:val="52"/>
-        </w:rPr>
-        <w:t>…………..…………..…………..…………..</w:t>
-      </w:r>
-    </w:p>
-    <w:p>
-      <w:pPr>
-        <w:rPr>
-          <w:sz w:val="52"/>
-          <w:szCs w:val="52"/>
-        </w:rPr>
-      </w:pPr>
-      <w:r>
-        <w:rPr>
-          <w:noProof/>
-          <w:sz w:val="52"/>
-          <w:szCs w:val="52"/>
-        </w:rPr>
-        <w:drawing>
-          <wp:anchor distT="0" distB="0" distL="114300" distR="114300" simplePos="0" relativeHeight="251658240" behindDoc="0" locked="0" layoutInCell="1" allowOverlap="1">
-            <wp:simplePos x="0" y="0"/>
-            <wp:positionH relativeFrom="margin">
-              <wp:posOffset>5106107</wp:posOffset>
-            </wp:positionH>
-            <wp:positionV relativeFrom="margin">
-              <wp:posOffset>8867775</wp:posOffset>
-            </wp:positionV>
-            <wp:extent cx="465455" cy="465455"/>
-            <wp:effectExtent l="0" t="0" r="4445" b="0"/>
-            <wp:wrapSquare wrapText="bothSides"/>
-            <wp:docPr id="1555641178" name="Image 3"/>
-            <wp:cNvGraphicFramePr>
-              <a:graphicFrameLocks xmlns:a="http://schemas.openxmlformats.org/drawingml/2006/main" noChangeAspect="1"/>
-            </wp:cNvGraphicFramePr>
-            <a:graphic xmlns:a="http://schemas.openxmlformats.org/drawingml/2006/main">
-              <a:graphicData uri="http://schemas.openxmlformats.org/drawingml/2006/picture">
-                <pic:pic xmlns:pic="http://schemas.openxmlformats.org/drawingml/2006/picture">
-                  <pic:nvPicPr>
-                    <pic:cNvPr id="1555641178" name="Image 1555641178"/>
-                    <pic:cNvPicPr/>
-                  </pic:nvPicPr>
-                  <pic:blipFill>
-                    <a:blip r:embed="rId7" cstate="print">
-                      <a:extLst>
-                        <a:ext uri="{28A0092B-C50C-407E-A947-70E740481C1C}">
-                          <a14:useLocalDpi xmlns:a14="http://schemas.microsoft.com/office/drawing/2010/main" val="0"/>
-                        </a:ext>
-                      </a:extLst>
-                    </a:blip>
-                    <a:stretch>
-                      <a:fillRect/>
-                    </a:stretch>
-                  </pic:blipFill>
-                  <pic:spPr>
-                    <a:xfrm>
-                      <a:off x="0" y="0"/>
-                      <a:ext cx="465455" cy="465455"/>
-                    </a:xfrm>
-                    <a:prstGeom prst="rect">
-                      <a:avLst/>
-                    </a:prstGeom>
-                  </pic:spPr>
-                </pic:pic>
-              </a:graphicData>
-            </a:graphic>
-            <wp14:sizeRelH relativeFrom="margin">
-              <wp14:pctWidth>0</wp14:pctWidth>
-            </wp14:sizeRelH>
-            <wp14:sizeRelV relativeFrom="margin">
-              <wp14:pctHeight>0</wp14:pctHeight>
-            </wp14:sizeRelV>
-          </wp:anchor>
-        </w:drawing>
-      </w:r>
-    </w:p>
-    <w:p>
-      <w:pPr>
-        <w:rPr>
-          <w:sz w:val="52"/>
-          <w:szCs w:val="52"/>
+        <w:pStyle w:val="Paragraphedeliste"/>
+        <w:numPr>
+          <w:ilvl w:val="0"/>
+          <w:numId w:val="1"/>
+        </w:numPr>
+        <w:rPr>
+          <w:sz w:val="40"/>
+          <w:szCs w:val="40"/>
+        </w:rPr>
+      </w:pPr>
+      <w:r>
+        <w:rPr>
+          <w:sz w:val="40"/>
+          <w:szCs w:val="40"/>
+        </w:rPr>
+        <w:t>Présentation de l’entreprise</w:t>
+      </w:r>
+    </w:p>
+    <w:p>
+      <w:pPr>
+        <w:pStyle w:val="Paragraphedeliste"/>
+        <w:numPr>
+          <w:ilvl w:val="0"/>
+          <w:numId w:val="1"/>
+        </w:numPr>
+        <w:rPr>
+          <w:sz w:val="40"/>
+          <w:szCs w:val="40"/>
+        </w:rPr>
+      </w:pPr>
+      <w:r>
+        <w:rPr>
+          <w:sz w:val="40"/>
+          <w:szCs w:val="40"/>
+        </w:rPr>
+        <w:t>Présentation du prestataire</w:t>
+      </w:r>
+    </w:p>
+    <w:p>
+      <w:pPr>
+        <w:pStyle w:val="Paragraphedeliste"/>
+        <w:numPr>
+          <w:ilvl w:val="0"/>
+          <w:numId w:val="1"/>
+        </w:numPr>
+        <w:rPr>
+          <w:sz w:val="40"/>
+          <w:szCs w:val="40"/>
+        </w:rPr>
+      </w:pPr>
+      <w:r>
+        <w:rPr>
+          <w:sz w:val="40"/>
+          <w:szCs w:val="40"/>
+        </w:rPr>
+        <w:t>Contexte</w:t>
+      </w:r>
+    </w:p>
+    <w:p>
+      <w:pPr>
+        <w:pStyle w:val="Paragraphedeliste"/>
+        <w:numPr>
+          <w:ilvl w:val="0"/>
+          <w:numId w:val="1"/>
+        </w:numPr>
+        <w:rPr>
+          <w:sz w:val="40"/>
+          <w:szCs w:val="40"/>
+        </w:rPr>
+      </w:pPr>
+      <w:r>
+        <w:rPr>
+          <w:sz w:val="40"/>
+          <w:szCs w:val="40"/>
+        </w:rPr>
+        <w:t>Objectifs</w:t>
+      </w:r>
+    </w:p>
+    <w:p>
+      <w:pPr>
+        <w:pStyle w:val="Paragraphedeliste"/>
+        <w:numPr>
+          <w:ilvl w:val="0"/>
+          <w:numId w:val="1"/>
+        </w:numPr>
+        <w:rPr>
+          <w:sz w:val="40"/>
+          <w:szCs w:val="40"/>
+        </w:rPr>
+      </w:pPr>
+      <w:r>
+        <w:rPr>
+          <w:sz w:val="40"/>
+          <w:szCs w:val="40"/>
+        </w:rPr>
+        <w:t>Notre proposition</w:t>
+      </w:r>
+    </w:p>
+    <w:p>
+      <w:pPr>
+        <w:pStyle w:val="Paragraphedeliste"/>
+        <w:numPr>
+          <w:ilvl w:val="0"/>
+          <w:numId w:val="1"/>
+        </w:numPr>
+        <w:rPr>
+          <w:sz w:val="40"/>
+          <w:szCs w:val="40"/>
+        </w:rPr>
+      </w:pPr>
+      <w:r>
+        <w:rPr>
+          <w:sz w:val="40"/>
+          <w:szCs w:val="40"/>
+        </w:rPr>
+        <w:t>Les Rôles</w:t>
+      </w:r>
+    </w:p>
+    <w:p>
+      <w:pPr>
+        <w:pStyle w:val="Paragraphedeliste"/>
+        <w:numPr>
+          <w:ilvl w:val="0"/>
+          <w:numId w:val="1"/>
+        </w:numPr>
+        <w:rPr>
+          <w:sz w:val="40"/>
+          <w:szCs w:val="40"/>
+        </w:rPr>
+      </w:pPr>
+      <w:r>
+        <w:rPr>
+          <w:sz w:val="40"/>
+          <w:szCs w:val="40"/>
+        </w:rPr>
+        <w:t>Confidentialité</w:t>
+      </w:r>
+    </w:p>
+    <w:p>
+      <w:pPr>
+        <w:pStyle w:val="Paragraphedeliste"/>
+        <w:numPr>
+          <w:ilvl w:val="0"/>
+          <w:numId w:val="1"/>
+        </w:numPr>
+        <w:rPr>
+          <w:sz w:val="40"/>
+          <w:szCs w:val="40"/>
+        </w:rPr>
+      </w:pPr>
+      <w:r>
+        <w:rPr>
+          <w:sz w:val="40"/>
+          <w:szCs w:val="40"/>
+        </w:rPr>
+        <w:t>Sécurité</w:t>
+      </w:r>
+    </w:p>
+    <w:p>
+      <w:pPr>
+        <w:pStyle w:val="Paragraphedeliste"/>
+        <w:numPr>
+          <w:ilvl w:val="0"/>
+          <w:numId w:val="1"/>
+        </w:numPr>
+        <w:rPr>
+          <w:sz w:val="40"/>
+          <w:szCs w:val="40"/>
+        </w:rPr>
+      </w:pPr>
+      <w:r>
+        <w:rPr>
+          <w:sz w:val="40"/>
+          <w:szCs w:val="40"/>
+        </w:rPr>
+        <w:t>Notre Intervention</w:t>
+      </w:r>
+    </w:p>
+    <w:p>
+      <w:pPr>
+        <w:pStyle w:val="Paragraphedeliste"/>
+        <w:numPr>
+          <w:ilvl w:val="0"/>
+          <w:numId w:val="1"/>
+        </w:numPr>
+        <w:rPr>
+          <w:sz w:val="40"/>
+          <w:szCs w:val="40"/>
+        </w:rPr>
+      </w:pPr>
+      <w:r>
+        <w:rPr>
+          <w:sz w:val="40"/>
+          <w:szCs w:val="40"/>
+        </w:rPr>
+        <w:t xml:space="preserve">Arborescence </w:t>
+      </w:r>
+    </w:p>
+    <w:p>
+      <w:pPr>
+        <w:pStyle w:val="Paragraphedeliste"/>
+        <w:numPr>
+          <w:ilvl w:val="0"/>
+          <w:numId w:val="2"/>
+        </w:numPr>
+        <w:rPr>
+          <w:sz w:val="40"/>
+          <w:szCs w:val="40"/>
+        </w:rPr>
+      </w:pPr>
+      <w:r>
+        <w:rPr>
+          <w:sz w:val="40"/>
+          <w:szCs w:val="40"/>
+        </w:rPr>
+        <w:t>Structure des onglets et sous-sections</w:t>
+      </w:r>
+    </w:p>
+    <w:p>
+      <w:pPr>
+        <w:pStyle w:val="Paragraphedeliste"/>
+        <w:numPr>
+          <w:ilvl w:val="0"/>
+          <w:numId w:val="2"/>
+        </w:numPr>
+        <w:rPr>
+          <w:sz w:val="40"/>
+          <w:szCs w:val="40"/>
+        </w:rPr>
+      </w:pPr>
+      <w:r>
+        <w:rPr>
+          <w:sz w:val="40"/>
+          <w:szCs w:val="40"/>
+        </w:rPr>
+        <w:t>Navigations entre les pages</w:t>
+      </w:r>
+    </w:p>
+    <w:p>
+      <w:pPr>
+        <w:pStyle w:val="Paragraphedeliste"/>
+        <w:numPr>
+          <w:ilvl w:val="0"/>
+          <w:numId w:val="1"/>
+        </w:numPr>
+        <w:rPr>
+          <w:sz w:val="40"/>
+          <w:szCs w:val="40"/>
+        </w:rPr>
+      </w:pPr>
+      <w:r>
+        <w:rPr>
+          <w:sz w:val="40"/>
+          <w:szCs w:val="40"/>
+        </w:rPr>
+        <w:t xml:space="preserve">Intégration des pages </w:t>
+      </w:r>
+    </w:p>
+    <w:p>
+      <w:pPr>
+        <w:pStyle w:val="Paragraphedeliste"/>
+        <w:numPr>
+          <w:ilvl w:val="0"/>
+          <w:numId w:val="1"/>
+        </w:numPr>
+        <w:rPr>
+          <w:sz w:val="40"/>
+          <w:szCs w:val="40"/>
+        </w:rPr>
+      </w:pPr>
+      <w:r>
+        <w:rPr>
+          <w:sz w:val="40"/>
+          <w:szCs w:val="40"/>
+        </w:rPr>
+        <w:t>Benchmarking externe</w:t>
+      </w:r>
+    </w:p>
+    <w:p>
+      <w:pPr>
+        <w:pStyle w:val="Paragraphedeliste"/>
+        <w:numPr>
+          <w:ilvl w:val="0"/>
+          <w:numId w:val="1"/>
+        </w:numPr>
+        <w:rPr>
+          <w:sz w:val="40"/>
+          <w:szCs w:val="40"/>
+        </w:rPr>
+      </w:pPr>
+      <w:r>
+        <w:rPr>
+          <w:sz w:val="40"/>
+          <w:szCs w:val="40"/>
+        </w:rPr>
+        <w:t>UX Persona</w:t>
+      </w:r>
+    </w:p>
+    <w:p>
+      <w:pPr>
+        <w:pStyle w:val="Paragraphedeliste"/>
+        <w:numPr>
+          <w:ilvl w:val="0"/>
+          <w:numId w:val="1"/>
+        </w:numPr>
+        <w:rPr>
+          <w:sz w:val="40"/>
+          <w:szCs w:val="40"/>
+        </w:rPr>
+      </w:pPr>
+      <w:r>
+        <w:rPr>
+          <w:sz w:val="40"/>
+          <w:szCs w:val="40"/>
+        </w:rPr>
+        <w:t>Cible</w:t>
+      </w:r>
+    </w:p>
+    <w:p>
+      <w:pPr>
+        <w:pStyle w:val="Paragraphedeliste"/>
+        <w:numPr>
+          <w:ilvl w:val="0"/>
+          <w:numId w:val="1"/>
+        </w:numPr>
+        <w:rPr>
+          <w:sz w:val="40"/>
+          <w:szCs w:val="40"/>
+        </w:rPr>
+      </w:pPr>
+      <w:r>
+        <w:rPr>
+          <w:sz w:val="40"/>
+          <w:szCs w:val="40"/>
+        </w:rPr>
+        <w:t>Référencement</w:t>
+      </w:r>
+    </w:p>
+    <w:p>
+      <w:pPr>
+        <w:pStyle w:val="Paragraphedeliste"/>
+        <w:numPr>
+          <w:ilvl w:val="0"/>
+          <w:numId w:val="1"/>
+        </w:numPr>
+        <w:rPr>
+          <w:sz w:val="40"/>
+          <w:szCs w:val="40"/>
+        </w:rPr>
+      </w:pPr>
+      <w:r>
+        <w:rPr>
+          <w:sz w:val="40"/>
+          <w:szCs w:val="40"/>
+        </w:rPr>
+        <w:t>Communication</w:t>
+      </w:r>
+    </w:p>
+    <w:p>
+      <w:pPr>
+        <w:pStyle w:val="Paragraphedeliste"/>
+        <w:numPr>
+          <w:ilvl w:val="0"/>
+          <w:numId w:val="1"/>
+        </w:numPr>
+        <w:rPr>
+          <w:sz w:val="40"/>
+          <w:szCs w:val="40"/>
+        </w:rPr>
+      </w:pPr>
+      <w:r>
+        <w:rPr>
+          <w:sz w:val="40"/>
+          <w:szCs w:val="40"/>
+        </w:rPr>
+        <w:t>Design</w:t>
+      </w:r>
+    </w:p>
+    <w:p>
+      <w:pPr>
+        <w:pStyle w:val="Paragraphedeliste"/>
+        <w:numPr>
+          <w:ilvl w:val="0"/>
+          <w:numId w:val="1"/>
+        </w:numPr>
+        <w:rPr>
+          <w:sz w:val="40"/>
+          <w:szCs w:val="40"/>
+        </w:rPr>
+      </w:pPr>
+      <w:r>
+        <w:rPr>
+          <w:sz w:val="40"/>
+          <w:szCs w:val="40"/>
+        </w:rPr>
+        <w:t>Délai de livraison</w:t>
+      </w:r>
+    </w:p>
+    <w:p>
+      <w:pPr>
+        <w:pStyle w:val="Paragraphedeliste"/>
+        <w:ind w:left="1080"/>
+        <w:rPr>
+          <w:sz w:val="40"/>
+          <w:szCs w:val="40"/>
+        </w:rPr>
+      </w:pPr>
+    </w:p>
+    <w:p>
+      <w:pPr>
+        <w:pStyle w:val="Paragraphedeliste"/>
+        <w:ind w:left="1080"/>
+        <w:rPr>
+          <w:sz w:val="40"/>
+          <w:szCs w:val="40"/>
+        </w:rPr>
+      </w:pPr>
+    </w:p>
+    <w:p>
+      <w:pPr>
+        <w:pStyle w:val="Paragraphedeliste"/>
+        <w:ind w:left="1080"/>
+        <w:rPr>
+          <w:sz w:val="40"/>
+          <w:szCs w:val="40"/>
+        </w:rPr>
+      </w:pPr>
+    </w:p>
+    <w:p>
+      <w:pPr>
+        <w:pStyle w:val="Paragraphedeliste"/>
+        <w:ind w:left="1080"/>
+        <w:rPr>
+          <w:sz w:val="40"/>
+          <w:szCs w:val="40"/>
+        </w:rPr>
+      </w:pPr>
+    </w:p>
+    <w:p>
+      <w:pPr>
+        <w:pStyle w:val="Paragraphedeliste"/>
+        <w:ind w:left="1080"/>
+        <w:rPr>
+          <w:sz w:val="40"/>
+          <w:szCs w:val="40"/>
+        </w:rPr>
+      </w:pPr>
+    </w:p>
+    <w:p>
+      <w:pPr>
+        <w:jc w:val="center"/>
+        <w:rPr>
+          <w:sz w:val="44"/>
+          <w:szCs w:val="44"/>
+        </w:rPr>
+      </w:pPr>
+      <w:r>
+        <w:rPr>
+          <w:sz w:val="44"/>
+          <w:szCs w:val="44"/>
+        </w:rPr>
+        <w:lastRenderedPageBreak/>
+        <w:t>Présentation de l’entreprise</w:t>
+      </w:r>
+    </w:p>
+    <w:p>
+      <w:pPr>
+        <w:jc w:val="center"/>
+        <w:rPr>
+          <w:sz w:val="44"/>
+          <w:szCs w:val="44"/>
+        </w:rPr>
+      </w:pPr>
+    </w:p>
+    <w:p>
+      <w:pPr>
+        <w:rPr>
+          <w:sz w:val="40"/>
+          <w:szCs w:val="40"/>
+        </w:rPr>
+      </w:pPr>
+      <w:r>
+        <w:rPr>
+          <w:sz w:val="40"/>
+          <w:szCs w:val="40"/>
+        </w:rPr>
+        <w:t xml:space="preserve">Fondée en 2023, Online Portfolio est une entreprise </w:t>
+      </w:r>
+      <w:r>
+        <w:rPr>
+          <w:sz w:val="40"/>
+          <w:szCs w:val="40"/>
+        </w:rPr>
+        <w:t xml:space="preserve">jeune &amp; dynamique qui s’emploie à aider les photographes et/ou modèles qui veulent faire valoir leurs créations. Nous sommes passionnés d’art en tous genres et croyons qu’il est préférable de montrer ses créations à toute la toile. </w:t>
+      </w:r>
+    </w:p>
+    <w:p>
+      <w:pPr>
+        <w:rPr>
+          <w:sz w:val="40"/>
+          <w:szCs w:val="40"/>
+        </w:rPr>
+      </w:pPr>
+    </w:p>
+    <w:p>
+      <w:pPr>
+        <w:rPr>
+          <w:sz w:val="40"/>
+          <w:szCs w:val="40"/>
+        </w:rPr>
+      </w:pPr>
+      <w:r>
+        <w:rPr>
+          <w:sz w:val="40"/>
+          <w:szCs w:val="40"/>
+        </w:rPr>
+        <w:t>Missions : Notre mission principale est de promouvoir les créations de Photographes, Modèles sur la toute la toile.</w:t>
+      </w:r>
+    </w:p>
+    <w:p>
+      <w:pPr>
+        <w:rPr>
+          <w:sz w:val="40"/>
+          <w:szCs w:val="40"/>
+        </w:rPr>
+      </w:pPr>
+    </w:p>
+    <w:p>
+      <w:pPr>
+        <w:rPr>
+          <w:sz w:val="40"/>
+          <w:szCs w:val="40"/>
+        </w:rPr>
+      </w:pPr>
+      <w:r>
+        <w:rPr>
+          <w:sz w:val="40"/>
+          <w:szCs w:val="40"/>
+        </w:rPr>
+        <w:t xml:space="preserve">Public Cible : Photographes, modèles amateurs et/ou professionnels </w:t>
+      </w:r>
+    </w:p>
+    <w:p>
+      <w:pPr>
+        <w:pStyle w:val="Paragraphedeliste"/>
+        <w:ind w:left="1080"/>
+        <w:rPr>
+          <w:sz w:val="40"/>
+          <w:szCs w:val="40"/>
+        </w:rPr>
+      </w:pPr>
+    </w:p>
+    <w:p>
+      <w:pPr>
+        <w:pStyle w:val="Paragraphedeliste"/>
+        <w:ind w:left="1080"/>
+        <w:rPr>
+          <w:sz w:val="40"/>
+          <w:szCs w:val="40"/>
+        </w:rPr>
+      </w:pPr>
+    </w:p>
+    <w:p>
+      <w:pPr>
+        <w:pStyle w:val="Paragraphedeliste"/>
+        <w:ind w:left="1080"/>
+        <w:rPr>
+          <w:sz w:val="40"/>
+          <w:szCs w:val="40"/>
+        </w:rPr>
+      </w:pPr>
+    </w:p>
+    <w:p>
+      <w:pPr>
+        <w:pStyle w:val="Paragraphedeliste"/>
+        <w:ind w:left="1080"/>
+        <w:rPr>
+          <w:sz w:val="40"/>
+          <w:szCs w:val="40"/>
+        </w:rPr>
+      </w:pPr>
+    </w:p>
+    <w:p>
+      <w:pPr>
+        <w:pStyle w:val="Paragraphedeliste"/>
+        <w:ind w:left="1080"/>
+        <w:rPr>
+          <w:sz w:val="40"/>
+          <w:szCs w:val="40"/>
+        </w:rPr>
+      </w:pPr>
+    </w:p>
+    <w:p>
+      <w:pPr>
+        <w:pStyle w:val="Paragraphedeliste"/>
+        <w:ind w:left="1080"/>
+        <w:rPr>
+          <w:sz w:val="40"/>
+          <w:szCs w:val="40"/>
+        </w:rPr>
+      </w:pPr>
+    </w:p>
+    <w:p>
+      <w:pPr>
+        <w:pStyle w:val="Paragraphedeliste"/>
+        <w:ind w:left="1080"/>
+        <w:rPr>
+          <w:sz w:val="40"/>
+          <w:szCs w:val="40"/>
+        </w:rPr>
+      </w:pPr>
+    </w:p>
+    <w:p>
+      <w:pPr>
+        <w:pStyle w:val="Paragraphedeliste"/>
+        <w:ind w:left="1080"/>
+        <w:rPr>
+          <w:sz w:val="40"/>
+          <w:szCs w:val="40"/>
+        </w:rPr>
+      </w:pPr>
+    </w:p>
+    <w:p>
+      <w:pPr>
+        <w:pStyle w:val="Paragraphedeliste"/>
+        <w:ind w:left="1080"/>
+        <w:rPr>
+          <w:sz w:val="40"/>
+          <w:szCs w:val="40"/>
+        </w:rPr>
+      </w:pPr>
+    </w:p>
+    <w:p>
+      <w:pPr>
+        <w:pStyle w:val="Paragraphedeliste"/>
+        <w:ind w:left="1080"/>
+        <w:rPr>
+          <w:sz w:val="40"/>
+          <w:szCs w:val="40"/>
+        </w:rPr>
+      </w:pPr>
+    </w:p>
+    <w:p>
+      <w:pPr>
+        <w:pStyle w:val="Paragraphedeliste"/>
+        <w:ind w:left="1080"/>
+        <w:rPr>
+          <w:sz w:val="40"/>
+          <w:szCs w:val="40"/>
+        </w:rPr>
+      </w:pPr>
+    </w:p>
+    <w:p>
+      <w:pPr>
+        <w:pStyle w:val="Paragraphedeliste"/>
+        <w:ind w:left="1080"/>
+        <w:rPr>
+          <w:sz w:val="40"/>
+          <w:szCs w:val="40"/>
+        </w:rPr>
+      </w:pPr>
+    </w:p>
+    <w:p>
+      <w:pPr>
+        <w:pStyle w:val="Paragraphedeliste"/>
+        <w:ind w:left="1080"/>
+        <w:rPr>
+          <w:sz w:val="40"/>
+          <w:szCs w:val="40"/>
+        </w:rPr>
+      </w:pPr>
+    </w:p>
+    <w:p>
+      <w:pPr>
+        <w:pStyle w:val="Paragraphedeliste"/>
+        <w:ind w:left="1080"/>
+        <w:rPr>
+          <w:sz w:val="40"/>
+          <w:szCs w:val="40"/>
+        </w:rPr>
+      </w:pPr>
+    </w:p>
+    <w:p>
+      <w:pPr>
+        <w:pStyle w:val="Paragraphedeliste"/>
+        <w:ind w:left="1080"/>
+        <w:rPr>
+          <w:sz w:val="40"/>
+          <w:szCs w:val="40"/>
         </w:rPr>
       </w:pPr>
     </w:p>
@@ -977,6 +1092,68 @@
     <w:pPr>
       <w:pStyle w:val="Pieddepage"/>
     </w:pPr>
+    <w:r>
+      <w:rPr>
+        <w:noProof/>
+        <w:sz w:val="40"/>
+        <w:szCs w:val="40"/>
+      </w:rPr>
+      <w:drawing>
+        <wp:anchor distT="0" distB="0" distL="114300" distR="114300" simplePos="0" relativeHeight="251659264" behindDoc="0" locked="0" layoutInCell="1" allowOverlap="1" wp14:anchorId="323F105D" wp14:editId="38639CEC">
+          <wp:simplePos x="0" y="0"/>
+          <wp:positionH relativeFrom="margin">
+            <wp:posOffset>5500370</wp:posOffset>
+          </wp:positionH>
+          <wp:positionV relativeFrom="margin">
+            <wp:posOffset>9058910</wp:posOffset>
+          </wp:positionV>
+          <wp:extent cx="465455" cy="465455"/>
+          <wp:effectExtent l="0" t="0" r="4445" b="0"/>
+          <wp:wrapSquare wrapText="bothSides"/>
+          <wp:docPr id="150466444" name="Image 150466444"/>
+          <wp:cNvGraphicFramePr>
+            <a:graphicFrameLocks xmlns:a="http://schemas.openxmlformats.org/drawingml/2006/main" noChangeAspect="1"/>
+          </wp:cNvGraphicFramePr>
+          <a:graphic xmlns:a="http://schemas.openxmlformats.org/drawingml/2006/main">
+            <a:graphicData uri="http://schemas.openxmlformats.org/drawingml/2006/picture">
+              <pic:pic xmlns:pic="http://schemas.openxmlformats.org/drawingml/2006/picture">
+                <pic:nvPicPr>
+                  <pic:cNvPr id="1555641178" name="Image 1555641178"/>
+                  <pic:cNvPicPr/>
+                </pic:nvPicPr>
+                <pic:blipFill>
+                  <a:blip r:embed="rId1" cstate="print">
+                    <a:extLst>
+                      <a:ext uri="{28A0092B-C50C-407E-A947-70E740481C1C}">
+                        <a14:useLocalDpi xmlns:a14="http://schemas.microsoft.com/office/drawing/2010/main" val="0"/>
+                      </a:ext>
+                    </a:extLst>
+                  </a:blip>
+                  <a:stretch>
+                    <a:fillRect/>
+                  </a:stretch>
+                </pic:blipFill>
+                <pic:spPr>
+                  <a:xfrm>
+                    <a:off x="0" y="0"/>
+                    <a:ext cx="465455" cy="465455"/>
+                  </a:xfrm>
+                  <a:prstGeom prst="rect">
+                    <a:avLst/>
+                  </a:prstGeom>
+                </pic:spPr>
+              </pic:pic>
+            </a:graphicData>
+          </a:graphic>
+          <wp14:sizeRelH relativeFrom="margin">
+            <wp14:pctWidth>0</wp14:pctWidth>
+          </wp14:sizeRelH>
+          <wp14:sizeRelV relativeFrom="margin">
+            <wp14:pctHeight>0</wp14:pctHeight>
+          </wp14:sizeRelV>
+        </wp:anchor>
+      </w:drawing>
+    </w:r>
   </w:p>
   <w:p>
     <w:pPr>
@@ -1003,6 +1180,219 @@
     </w:p>
   </w:footnote>
 </w:footnotes>
+</file>
+
+<file path=word/numbering.xml><?xml version="1.0" encoding="utf-8"?>
+<w:numbering xmlns:wpc="http://schemas.microsoft.com/office/word/2010/wordprocessingCanvas" xmlns:cx="http://schemas.microsoft.com/office/drawing/2014/chartex" xmlns:cx1="http://schemas.microsoft.com/office/drawing/2015/9/8/chartex" xmlns:cx2="http://schemas.microsoft.com/office/drawing/2015/10/21/chartex" xmlns:cx3="http://schemas.microsoft.com/office/drawing/2016/5/9/chartex" xmlns:cx4="http://schemas.microsoft.com/office/drawing/2016/5/10/chartex" xmlns:cx5="http://schemas.microsoft.com/office/drawing/2016/5/11/chartex" xmlns:cx6="http://schemas.microsoft.com/office/drawing/2016/5/12/chartex" xmlns:cx7="http://schemas.microsoft.com/office/drawing/2016/5/13/chartex" xmlns:cx8="http://schemas.microsoft.com/office/drawing/2016/5/14/chartex" xmlns:mc="http://schemas.openxmlformats.org/markup-compatibility/2006" xmlns:aink="http://schemas.microsoft.com/office/drawing/2016/ink" xmlns:am3d="http://schemas.microsoft.com/office/drawing/2017/model3d" xmlns:o="urn:schemas-microsoft-com:office:office" xmlns:oel="http://schemas.microsoft.com/office/2019/extlst" xmlns:r="http://schemas.openxmlformats.org/officeDocument/2006/relationships" xmlns:m="http://schemas.openxmlformats.org/officeDocument/2006/math" xmlns:v="urn:schemas-microsoft-com:vml" xmlns:wp14="http://schemas.microsoft.com/office/word/2010/wordprocessingDrawing" xmlns:wp="http://schemas.openxmlformats.org/drawingml/2006/wordprocessingDrawing" xmlns:w10="urn:schemas-microsoft-com:office:word" xmlns:w="http://schemas.openxmlformats.org/wordprocessingml/2006/main" xmlns:w14="http://schemas.microsoft.com/office/word/2010/wordml" xmlns:w15="http://schemas.microsoft.com/office/word/2012/wordml" xmlns:w16cex="http://schemas.microsoft.com/office/word/2018/wordml/cex" xmlns:w16cid="http://schemas.microsoft.com/office/word/2016/wordml/cid" xmlns:w16="http://schemas.microsoft.com/office/word/2018/wordml" xmlns:w16sdtdh="http://schemas.microsoft.com/office/word/2020/wordml/sdtdatahash" xmlns:w16se="http://schemas.microsoft.com/office/word/2015/wordml/symex" xmlns:wpg="http://schemas.microsoft.com/office/word/2010/wordprocessingGroup" xmlns:wpi="http://schemas.microsoft.com/office/word/2010/wordprocessingInk" xmlns:wne="http://schemas.microsoft.com/office/word/2006/wordml" xmlns:wps="http://schemas.microsoft.com/office/word/2010/wordprocessingShape" mc:Ignorable="w14 w15 w16se w16cid w16 w16cex w16sdtdh wp14">
+  <w:abstractNum w:abstractNumId="0" w15:restartNumberingAfterBreak="0">
+    <w:nsid w:val="295A2231"/>
+    <w:multiLevelType w:val="hybridMultilevel"/>
+    <w:tmpl w:val="CA70E710"/>
+    <w:lvl w:ilvl="0" w:tplc="040C0001">
+      <w:start w:val="1"/>
+      <w:numFmt w:val="bullet"/>
+      <w:lvlText w:val=""/>
+      <w:lvlJc w:val="left"/>
+      <w:pPr>
+        <w:ind w:left="1543" w:hanging="360"/>
+      </w:pPr>
+      <w:rPr>
+        <w:rFonts w:ascii="Symbol" w:hAnsi="Symbol" w:hint="default"/>
+      </w:rPr>
+    </w:lvl>
+    <w:lvl w:ilvl="1" w:tplc="040C0003" w:tentative="1">
+      <w:start w:val="1"/>
+      <w:numFmt w:val="bullet"/>
+      <w:lvlText w:val="o"/>
+      <w:lvlJc w:val="left"/>
+      <w:pPr>
+        <w:ind w:left="2263" w:hanging="360"/>
+      </w:pPr>
+      <w:rPr>
+        <w:rFonts w:ascii="Courier New" w:hAnsi="Courier New" w:cs="Courier New" w:hint="default"/>
+      </w:rPr>
+    </w:lvl>
+    <w:lvl w:ilvl="2" w:tplc="040C0005" w:tentative="1">
+      <w:start w:val="1"/>
+      <w:numFmt w:val="bullet"/>
+      <w:lvlText w:val=""/>
+      <w:lvlJc w:val="left"/>
+      <w:pPr>
+        <w:ind w:left="2983" w:hanging="360"/>
+      </w:pPr>
+      <w:rPr>
+        <w:rFonts w:ascii="Wingdings" w:hAnsi="Wingdings" w:hint="default"/>
+      </w:rPr>
+    </w:lvl>
+    <w:lvl w:ilvl="3" w:tplc="040C0001" w:tentative="1">
+      <w:start w:val="1"/>
+      <w:numFmt w:val="bullet"/>
+      <w:lvlText w:val=""/>
+      <w:lvlJc w:val="left"/>
+      <w:pPr>
+        <w:ind w:left="3703" w:hanging="360"/>
+      </w:pPr>
+      <w:rPr>
+        <w:rFonts w:ascii="Symbol" w:hAnsi="Symbol" w:hint="default"/>
+      </w:rPr>
+    </w:lvl>
+    <w:lvl w:ilvl="4" w:tplc="040C0003" w:tentative="1">
+      <w:start w:val="1"/>
+      <w:numFmt w:val="bullet"/>
+      <w:lvlText w:val="o"/>
+      <w:lvlJc w:val="left"/>
+      <w:pPr>
+        <w:ind w:left="4423" w:hanging="360"/>
+      </w:pPr>
+      <w:rPr>
+        <w:rFonts w:ascii="Courier New" w:hAnsi="Courier New" w:cs="Courier New" w:hint="default"/>
+      </w:rPr>
+    </w:lvl>
+    <w:lvl w:ilvl="5" w:tplc="040C0005" w:tentative="1">
+      <w:start w:val="1"/>
+      <w:numFmt w:val="bullet"/>
+      <w:lvlText w:val=""/>
+      <w:lvlJc w:val="left"/>
+      <w:pPr>
+        <w:ind w:left="5143" w:hanging="360"/>
+      </w:pPr>
+      <w:rPr>
+        <w:rFonts w:ascii="Wingdings" w:hAnsi="Wingdings" w:hint="default"/>
+      </w:rPr>
+    </w:lvl>
+    <w:lvl w:ilvl="6" w:tplc="040C0001" w:tentative="1">
+      <w:start w:val="1"/>
+      <w:numFmt w:val="bullet"/>
+      <w:lvlText w:val=""/>
+      <w:lvlJc w:val="left"/>
+      <w:pPr>
+        <w:ind w:left="5863" w:hanging="360"/>
+      </w:pPr>
+      <w:rPr>
+        <w:rFonts w:ascii="Symbol" w:hAnsi="Symbol" w:hint="default"/>
+      </w:rPr>
+    </w:lvl>
+    <w:lvl w:ilvl="7" w:tplc="040C0003" w:tentative="1">
+      <w:start w:val="1"/>
+      <w:numFmt w:val="bullet"/>
+      <w:lvlText w:val="o"/>
+      <w:lvlJc w:val="left"/>
+      <w:pPr>
+        <w:ind w:left="6583" w:hanging="360"/>
+      </w:pPr>
+      <w:rPr>
+        <w:rFonts w:ascii="Courier New" w:hAnsi="Courier New" w:cs="Courier New" w:hint="default"/>
+      </w:rPr>
+    </w:lvl>
+    <w:lvl w:ilvl="8" w:tplc="040C0005" w:tentative="1">
+      <w:start w:val="1"/>
+      <w:numFmt w:val="bullet"/>
+      <w:lvlText w:val=""/>
+      <w:lvlJc w:val="left"/>
+      <w:pPr>
+        <w:ind w:left="7303" w:hanging="360"/>
+      </w:pPr>
+      <w:rPr>
+        <w:rFonts w:ascii="Wingdings" w:hAnsi="Wingdings" w:hint="default"/>
+      </w:rPr>
+    </w:lvl>
+  </w:abstractNum>
+  <w:abstractNum w:abstractNumId="1" w15:restartNumberingAfterBreak="0">
+    <w:nsid w:val="3066747D"/>
+    <w:multiLevelType w:val="hybridMultilevel"/>
+    <w:tmpl w:val="D60AC3C2"/>
+    <w:lvl w:ilvl="0" w:tplc="CDD63EDC">
+      <w:start w:val="1"/>
+      <w:numFmt w:val="decimal"/>
+      <w:lvlText w:val="%1."/>
+      <w:lvlJc w:val="left"/>
+      <w:pPr>
+        <w:ind w:left="1080" w:hanging="720"/>
+      </w:pPr>
+      <w:rPr>
+        <w:rFonts w:hint="default"/>
+      </w:rPr>
+    </w:lvl>
+    <w:lvl w:ilvl="1" w:tplc="040C0019" w:tentative="1">
+      <w:start w:val="1"/>
+      <w:numFmt w:val="lowerLetter"/>
+      <w:lvlText w:val="%2."/>
+      <w:lvlJc w:val="left"/>
+      <w:pPr>
+        <w:ind w:left="1440" w:hanging="360"/>
+      </w:pPr>
+    </w:lvl>
+    <w:lvl w:ilvl="2" w:tplc="040C001B" w:tentative="1">
+      <w:start w:val="1"/>
+      <w:numFmt w:val="lowerRoman"/>
+      <w:lvlText w:val="%3."/>
+      <w:lvlJc w:val="right"/>
+      <w:pPr>
+        <w:ind w:left="2160" w:hanging="180"/>
+      </w:pPr>
+    </w:lvl>
+    <w:lvl w:ilvl="3" w:tplc="040C000F" w:tentative="1">
+      <w:start w:val="1"/>
+      <w:numFmt w:val="decimal"/>
+      <w:lvlText w:val="%4."/>
+      <w:lvlJc w:val="left"/>
+      <w:pPr>
+        <w:ind w:left="2880" w:hanging="360"/>
+      </w:pPr>
+    </w:lvl>
+    <w:lvl w:ilvl="4" w:tplc="040C0019" w:tentative="1">
+      <w:start w:val="1"/>
+      <w:numFmt w:val="lowerLetter"/>
+      <w:lvlText w:val="%5."/>
+      <w:lvlJc w:val="left"/>
+      <w:pPr>
+        <w:ind w:left="3600" w:hanging="360"/>
+      </w:pPr>
+    </w:lvl>
+    <w:lvl w:ilvl="5" w:tplc="040C001B" w:tentative="1">
+      <w:start w:val="1"/>
+      <w:numFmt w:val="lowerRoman"/>
+      <w:lvlText w:val="%6."/>
+      <w:lvlJc w:val="right"/>
+      <w:pPr>
+        <w:ind w:left="4320" w:hanging="180"/>
+      </w:pPr>
+    </w:lvl>
+    <w:lvl w:ilvl="6" w:tplc="040C000F" w:tentative="1">
+      <w:start w:val="1"/>
+      <w:numFmt w:val="decimal"/>
+      <w:lvlText w:val="%7."/>
+      <w:lvlJc w:val="left"/>
+      <w:pPr>
+        <w:ind w:left="5040" w:hanging="360"/>
+      </w:pPr>
+    </w:lvl>
+    <w:lvl w:ilvl="7" w:tplc="040C0019" w:tentative="1">
+      <w:start w:val="1"/>
+      <w:numFmt w:val="lowerLetter"/>
+      <w:lvlText w:val="%8."/>
+      <w:lvlJc w:val="left"/>
+      <w:pPr>
+        <w:ind w:left="5760" w:hanging="360"/>
+      </w:pPr>
+    </w:lvl>
+    <w:lvl w:ilvl="8" w:tplc="040C001B" w:tentative="1">
+      <w:start w:val="1"/>
+      <w:numFmt w:val="lowerRoman"/>
+      <w:lvlText w:val="%9."/>
+      <w:lvlJc w:val="right"/>
+      <w:pPr>
+        <w:ind w:left="6480" w:hanging="180"/>
+      </w:pPr>
+    </w:lvl>
+  </w:abstractNum>
+  <w:num w:numId="1" w16cid:durableId="1708681255">
+    <w:abstractNumId w:val="1"/>
+  </w:num>
+  <w:num w:numId="2" w16cid:durableId="1986928726">
+    <w:abstractNumId w:val="0"/>
+  </w:num>
+</w:numbering>
 </file>
 
 <file path=word/styles.xml><?xml version="1.0" encoding="utf-8"?>
@@ -1471,6 +1861,17 @@
     <w:uiPriority w:val="99"/>
     <w:rsid w:val="002E06BF"/>
   </w:style>
+  <w:style w:type="paragraph" w:styleId="Paragraphedeliste">
+    <w:name w:val="List Paragraph"/>
+    <w:basedOn w:val="Normal"/>
+    <w:uiPriority w:val="34"/>
+    <w:qFormat/>
+    <w:rsid w:val="00D655D9"/>
+    <w:pPr>
+      <w:ind w:left="720"/>
+      <w:contextualSpacing/>
+    </w:pPr>
+  </w:style>
 </w:styles>
 </file>
 
